--- a/hmin317-tp3-master/Rapport_TP3_4_Moteur_de_jeux_DECROOS.docx
+++ b/hmin317-tp3-master/Rapport_TP3_4_Moteur_de_jeux_DECROOS.docx
@@ -28,6 +28,11 @@
     </w:p>
     <w:p/>
     <w:p>
+      <w:r>
+        <w:t>https://github.com/KevinCDec/tp_moteurs_de_jeux</w:t>
+      </w:r>
+    </w:p>
+    <w:p>
       <w:pPr>
         <w:pStyle w:val="Titre2"/>
         <w:jc w:val="both"/>
@@ -219,27 +224,53 @@
       <w:pPr>
         <w:jc w:val="both"/>
       </w:pPr>
-    </w:p>
-    <w:p>
-      <w:pPr>
-        <w:jc w:val="both"/>
-      </w:pPr>
-    </w:p>
-    <w:p>
-      <w:pPr>
-        <w:jc w:val="both"/>
-      </w:pPr>
-      <w:r>
-        <w:t xml:space="preserve">Suite à cet échec, rien d’autre n’a été accompli. Ma compréhension de ce qui touche à OpenGL </w:t>
-      </w:r>
-      <w:r>
-        <w:t xml:space="preserve">et de ce qu’on peut/doit faire avec </w:t>
-      </w:r>
-      <w:r>
-        <w:t>est beaucoup trop floue pour pouvoir avancer à partir de ces problèmes.</w:t>
-      </w:r>
       <w:bookmarkStart w:id="0" w:name="_GoBack"/>
       <w:bookmarkEnd w:id="0"/>
+    </w:p>
+    <w:p>
+      <w:pPr>
+        <w:jc w:val="both"/>
+      </w:pPr>
+    </w:p>
+    <w:p>
+      <w:pPr>
+        <w:jc w:val="both"/>
+      </w:pPr>
+      <w:r>
+        <w:t xml:space="preserve">Les dossiers </w:t>
+      </w:r>
+      <w:r>
+        <w:t xml:space="preserve">du tp3 et 4 </w:t>
+      </w:r>
+      <w:r>
+        <w:t>représentent une version</w:t>
+      </w:r>
+      <w:r>
+        <w:t xml:space="preserve"> des saisons</w:t>
+      </w:r>
+      <w:r>
+        <w:t xml:space="preserve"> qui fonctionne</w:t>
+      </w:r>
+      <w:r>
+        <w:t xml:space="preserve"> (tp3)</w:t>
+      </w:r>
+      <w:r>
+        <w:t>, plus des tentatives sur les bases du quadtree.</w:t>
+      </w:r>
+    </w:p>
+    <w:p>
+      <w:pPr>
+        <w:jc w:val="both"/>
+      </w:pPr>
+      <w:r>
+        <w:t xml:space="preserve">Suite à cet échec, rien d’autre n’a été accompli. Ma compréhension de ce qui touche à OpenGL </w:t>
+      </w:r>
+      <w:r>
+        <w:t xml:space="preserve">et de ce qu’on peut/doit faire avec </w:t>
+      </w:r>
+      <w:r>
+        <w:t>est beaucoup trop floue pour pouvoir avancer à partir de ces problèmes.</w:t>
+      </w:r>
     </w:p>
     <w:sectPr>
       <w:pgSz w:w="11906" w:h="16838"/>
